--- a/Instructions and analysis.docx
+++ b/Instructions and analysis.docx
@@ -25,7 +25,7 @@
           <w:szCs w:val="26"/>
           <w:rtl w:val="0"/>
         </w:rPr>
-        <w:t xml:space="preserve">Instructions to execute the load test</w:t>
+        <w:t xml:space="preserve">Instructions on how to execute the load test</w:t>
       </w:r>
     </w:p>
     <w:p>
@@ -546,10 +546,36 @@
         </w:rPr>
       </w:pPr>
       <w:r>
+        <w:br w:type="page"/>
+      </w:r>
+      <w:r>
+        <w:rPr>
+          <w:rtl w:val="0"/>
+        </w:rPr>
+      </w:r>
+    </w:p>
+    <w:p>
+      <w:pPr>
+        <w:keepNext w:val="1"/>
+        <w:keepLines w:val="0"/>
+        <w:pBdr>
+          <w:bottom w:color="000000" w:space="1" w:sz="4" w:val="single"/>
+        </w:pBdr>
+        <w:tabs>
+          <w:tab w:val="left" w:pos="540"/>
+        </w:tabs>
+        <w:spacing w:after="0" w:before="0" w:line="360" w:lineRule="auto"/>
         <w:rPr>
           <w:b w:val="1"/>
           <w:sz w:val="32"/>
           <w:szCs w:val="32"/>
+        </w:rPr>
+      </w:pPr>
+      <w:r>
+        <w:rPr>
+          <w:b w:val="1"/>
+          <w:sz w:val="32"/>
+          <w:szCs w:val="32"/>
           <w:rtl w:val="0"/>
         </w:rPr>
         <w:t xml:space="preserve">Executive Summary</w:t>
@@ -578,6 +604,266 @@
           <w:rtl w:val="0"/>
         </w:rPr>
         <w:t xml:space="preserve">report file</w:t>
+      </w:r>
+    </w:p>
+    <w:p>
+      <w:pPr>
+        <w:spacing w:after="240" w:line="240" w:lineRule="auto"/>
+        <w:rPr>
+          <w:b w:val="1"/>
+        </w:rPr>
+      </w:pPr>
+      <w:r>
+        <w:rPr>
+          <w:b w:val="1"/>
+          <w:rtl w:val="0"/>
+        </w:rPr>
+        <w:t xml:space="preserve">Inscope Urls</w:t>
+      </w:r>
+    </w:p>
+    <w:p>
+      <w:pPr>
+        <w:spacing w:after="240" w:line="240" w:lineRule="auto"/>
+        <w:rPr>
+          <w:sz w:val="20"/>
+          <w:szCs w:val="20"/>
+        </w:rPr>
+      </w:pPr>
+      <w:r>
+        <w:rPr>
+          <w:sz w:val="20"/>
+          <w:szCs w:val="20"/>
+          <w:rtl w:val="0"/>
+        </w:rPr>
+        <w:t xml:space="preserve">GET </w:t>
+      </w:r>
+      <w:hyperlink r:id="rId7">
+        <w:r>
+          <w:rPr>
+            <w:color w:val="1155cc"/>
+            <w:sz w:val="20"/>
+            <w:szCs w:val="20"/>
+            <w:u w:val="single"/>
+            <w:rtl w:val="0"/>
+          </w:rPr>
+          <w:t xml:space="preserve">http://automationpractice.com/</w:t>
+        </w:r>
+      </w:hyperlink>
+      <w:r>
+        <w:rPr>
+          <w:rtl w:val="0"/>
+        </w:rPr>
+      </w:r>
+    </w:p>
+    <w:p>
+      <w:pPr>
+        <w:spacing w:after="240" w:line="240" w:lineRule="auto"/>
+        <w:rPr>
+          <w:sz w:val="20"/>
+          <w:szCs w:val="20"/>
+        </w:rPr>
+      </w:pPr>
+      <w:r>
+        <w:rPr>
+          <w:sz w:val="20"/>
+          <w:szCs w:val="20"/>
+          <w:rtl w:val="0"/>
+        </w:rPr>
+        <w:t xml:space="preserve">POST </w:t>
+      </w:r>
+      <w:hyperlink r:id="rId8">
+        <w:r>
+          <w:rPr>
+            <w:color w:val="1155cc"/>
+            <w:sz w:val="20"/>
+            <w:szCs w:val="20"/>
+            <w:u w:val="single"/>
+            <w:rtl w:val="0"/>
+          </w:rPr>
+          <w:t xml:space="preserve">http://automationpractice.com/index.php</w:t>
+        </w:r>
+      </w:hyperlink>
+      <w:r>
+        <w:rPr>
+          <w:rtl w:val="0"/>
+        </w:rPr>
+      </w:r>
+    </w:p>
+    <w:p>
+      <w:pPr>
+        <w:spacing w:after="240" w:line="240" w:lineRule="auto"/>
+        <w:rPr>
+          <w:sz w:val="20"/>
+          <w:szCs w:val="20"/>
+        </w:rPr>
+      </w:pPr>
+      <w:r>
+        <w:rPr>
+          <w:sz w:val="20"/>
+          <w:szCs w:val="20"/>
+          <w:rtl w:val="0"/>
+        </w:rPr>
+        <w:t xml:space="preserve">GET </w:t>
+      </w:r>
+      <w:hyperlink r:id="rId9">
+        <w:r>
+          <w:rPr>
+            <w:color w:val="1155cc"/>
+            <w:sz w:val="20"/>
+            <w:szCs w:val="20"/>
+            <w:u w:val="single"/>
+            <w:rtl w:val="0"/>
+          </w:rPr>
+          <w:t xml:space="preserve">http://automationpractice.com/index.php?controller=order</w:t>
+        </w:r>
+      </w:hyperlink>
+      <w:r>
+        <w:rPr>
+          <w:rtl w:val="0"/>
+        </w:rPr>
+      </w:r>
+    </w:p>
+    <w:p>
+      <w:pPr>
+        <w:spacing w:after="240" w:line="240" w:lineRule="auto"/>
+        <w:rPr>
+          <w:sz w:val="20"/>
+          <w:szCs w:val="20"/>
+        </w:rPr>
+      </w:pPr>
+      <w:r>
+        <w:rPr>
+          <w:sz w:val="20"/>
+          <w:szCs w:val="20"/>
+          <w:rtl w:val="0"/>
+        </w:rPr>
+        <w:t xml:space="preserve">GET </w:t>
+      </w:r>
+      <w:hyperlink r:id="rId10">
+        <w:r>
+          <w:rPr>
+            <w:color w:val="1155cc"/>
+            <w:sz w:val="20"/>
+            <w:szCs w:val="20"/>
+            <w:u w:val="single"/>
+            <w:rtl w:val="0"/>
+          </w:rPr>
+          <w:t xml:space="preserve">http://automationpractice.com/index.php?controller=order&amp;step=1</w:t>
+        </w:r>
+      </w:hyperlink>
+      <w:r>
+        <w:rPr>
+          <w:rtl w:val="0"/>
+        </w:rPr>
+      </w:r>
+    </w:p>
+    <w:p>
+      <w:pPr>
+        <w:spacing w:after="240" w:line="240" w:lineRule="auto"/>
+        <w:rPr>
+          <w:sz w:val="20"/>
+          <w:szCs w:val="20"/>
+        </w:rPr>
+      </w:pPr>
+      <w:r>
+        <w:rPr>
+          <w:sz w:val="20"/>
+          <w:szCs w:val="20"/>
+          <w:rtl w:val="0"/>
+        </w:rPr>
+        <w:t xml:space="preserve">POST </w:t>
+      </w:r>
+      <w:hyperlink r:id="rId11">
+        <w:r>
+          <w:rPr>
+            <w:color w:val="1155cc"/>
+            <w:sz w:val="20"/>
+            <w:szCs w:val="20"/>
+            <w:u w:val="single"/>
+            <w:rtl w:val="0"/>
+          </w:rPr>
+          <w:t xml:space="preserve">http://automationpractice.com/index.php</w:t>
+        </w:r>
+      </w:hyperlink>
+      <w:r>
+        <w:rPr>
+          <w:rtl w:val="0"/>
+        </w:rPr>
+      </w:r>
+    </w:p>
+    <w:p>
+      <w:pPr>
+        <w:spacing w:after="240" w:line="240" w:lineRule="auto"/>
+        <w:rPr>
+          <w:b w:val="1"/>
+          <w:sz w:val="20"/>
+          <w:szCs w:val="20"/>
+        </w:rPr>
+      </w:pPr>
+      <w:r>
+        <w:rPr>
+          <w:sz w:val="20"/>
+          <w:szCs w:val="20"/>
+          <w:rtl w:val="0"/>
+        </w:rPr>
+        <w:t xml:space="preserve">GET </w:t>
+      </w:r>
+      <w:hyperlink r:id="rId12">
+        <w:r>
+          <w:rPr>
+            <w:color w:val="1155cc"/>
+            <w:sz w:val="20"/>
+            <w:szCs w:val="20"/>
+            <w:u w:val="single"/>
+            <w:rtl w:val="0"/>
+          </w:rPr>
+          <w:t xml:space="preserve">http://automationpractice.com/index.php?controller=payment&amp;module=bankwire&amp;fc=module</w:t>
+        </w:r>
+      </w:hyperlink>
+      <w:r>
+        <w:rPr>
+          <w:rtl w:val="0"/>
+        </w:rPr>
+      </w:r>
+    </w:p>
+    <w:p>
+      <w:pPr>
+        <w:spacing w:after="240" w:line="240" w:lineRule="auto"/>
+        <w:rPr>
+          <w:b w:val="1"/>
+          <w:sz w:val="20"/>
+          <w:szCs w:val="20"/>
+        </w:rPr>
+      </w:pPr>
+      <w:r>
+        <w:rPr>
+          <w:b w:val="1"/>
+          <w:sz w:val="20"/>
+          <w:szCs w:val="20"/>
+          <w:rtl w:val="0"/>
+        </w:rPr>
+        <w:t xml:space="preserve">User flow</w:t>
+      </w:r>
+    </w:p>
+    <w:p>
+      <w:pPr>
+        <w:spacing w:after="240" w:line="240" w:lineRule="auto"/>
+        <w:rPr>
+          <w:b w:val="1"/>
+        </w:rPr>
+      </w:pPr>
+      <w:r>
+        <w:rPr>
+          <w:sz w:val="20"/>
+          <w:szCs w:val="20"/>
+          <w:rtl w:val="0"/>
+        </w:rPr>
+        <w:t xml:space="preserve">Guest user  loads homepage -&gt; Guest user adds 5 different products to card -&gt; Guest registers -&gt; User navigates through the complete checkout process</w:t>
+      </w:r>
+      <w:r>
+        <w:rPr>
+          <w:rtl w:val="0"/>
+        </w:rPr>
       </w:r>
     </w:p>
     <w:p>
@@ -729,7 +1015,7 @@
                 <w:szCs w:val="20"/>
                 <w:rtl w:val="0"/>
               </w:rPr>
-              <w:t xml:space="preserve">Expected response time of all the transactions is 1 sec</w:t>
+              <w:t xml:space="preserve">Expected Average response time of all the transactions is 1 sec</w:t>
             </w:r>
           </w:p>
         </w:tc>
@@ -780,7 +1066,7 @@
                 <w:szCs w:val="20"/>
                 <w:rtl w:val="0"/>
               </w:rPr>
-              <w:t xml:space="preserve">Maximum response time of all transactions should not exceed 2 sec</w:t>
+              <w:t xml:space="preserve">Maximum Average response time of all transactions should not exceed 2 sec</w:t>
             </w:r>
           </w:p>
         </w:tc>
@@ -927,10 +1213,48 @@
       </w:pPr>
       <w:r>
         <w:rPr>
+          <w:rtl w:val="0"/>
+        </w:rPr>
+      </w:r>
+    </w:p>
+    <w:p>
+      <w:pPr>
+        <w:spacing w:after="240" w:line="240" w:lineRule="auto"/>
+        <w:jc w:val="both"/>
+        <w:rPr>
           <w:b w:val="1"/>
+        </w:rPr>
+      </w:pPr>
+      <w:r>
+        <w:br w:type="page"/>
+      </w:r>
+      <w:r>
+        <w:rPr>
+          <w:rtl w:val="0"/>
+        </w:rPr>
+      </w:r>
+    </w:p>
+    <w:p>
+      <w:pPr>
+        <w:spacing w:after="240" w:line="240" w:lineRule="auto"/>
+        <w:jc w:val="both"/>
+        <w:rPr>
+          <w:b w:val="1"/>
+        </w:rPr>
+      </w:pPr>
+      <w:r>
+        <w:rPr>
+          <w:b w:val="1"/>
+          <w:sz w:val="32"/>
+          <w:szCs w:val="32"/>
           <w:rtl w:val="0"/>
         </w:rPr>
         <w:t xml:space="preserve">Performance Test Result Description </w:t>
+      </w:r>
+      <w:r>
+        <w:rPr>
+          <w:rtl w:val="0"/>
+        </w:rPr>
       </w:r>
     </w:p>
     <w:p>
@@ -1350,29 +1674,15 @@
                 <w:szCs w:val="20"/>
                 <w:rtl w:val="0"/>
               </w:rPr>
-              <w:t xml:space="preserve">High response time observed during the test which breached the defined SLA of 2 second response time.</w:t>
-            </w:r>
-          </w:p>
-          <w:p>
-            <w:pPr>
-              <w:numPr>
-                <w:ilvl w:val="0"/>
-                <w:numId w:val="4"/>
-              </w:numPr>
-              <w:spacing w:after="40" w:before="40" w:line="240" w:lineRule="auto"/>
-              <w:ind w:left="360"/>
+              <w:t xml:space="preserve">Transactions exhibited h</w:t>
+            </w:r>
+            <w:r>
               <w:rPr>
                 <w:sz w:val="20"/>
                 <w:szCs w:val="20"/>
-              </w:rPr>
-            </w:pPr>
-            <w:r>
-              <w:rPr>
-                <w:sz w:val="20"/>
-                <w:szCs w:val="20"/>
-                <w:rtl w:val="0"/>
-              </w:rPr>
-              <w:t xml:space="preserve">Response time of most of the transactions has crossed max threshold 2 sec(SLA02)</w:t>
+                <w:rtl w:val="0"/>
+              </w:rPr>
+              <w:t xml:space="preserve">igh response time which breached SLA01 and SLA02</w:t>
             </w:r>
           </w:p>
           <w:p>
@@ -1389,7 +1699,7 @@
               <w:rPr>
                 <w:rtl w:val="0"/>
               </w:rPr>
-              <w:t xml:space="preserve">Error percentage of few transactions has crossed 5% (SLA04)</w:t>
+              <w:t xml:space="preserve">Error percentage of few transactions has crossed 5% breaching SLA04</w:t>
             </w:r>
           </w:p>
         </w:tc>
@@ -1513,16 +1823,16 @@
           <wp:inline distB="0" distT="0" distL="114300" distR="114300">
             <wp:extent cx="5943600" cy="1955800"/>
             <wp:effectExtent b="0" l="0" r="0" t="0"/>
-            <wp:docPr id="1" name="image1.png"/>
+            <wp:docPr id="1" name="image2.png"/>
             <a:graphic>
               <a:graphicData uri="http://schemas.openxmlformats.org/drawingml/2006/picture">
                 <pic:pic>
                   <pic:nvPicPr>
-                    <pic:cNvPr id="0" name="image1.png"/>
+                    <pic:cNvPr id="0" name="image2.png"/>
                     <pic:cNvPicPr preferRelativeResize="0"/>
                   </pic:nvPicPr>
                   <pic:blipFill>
-                    <a:blip r:embed="rId7"/>
+                    <a:blip r:embed="rId13"/>
                     <a:srcRect b="0" l="0" r="0" t="0"/>
                     <a:stretch>
                       <a:fillRect/>
@@ -1610,16 +1920,16 @@
           <wp:inline distB="0" distT="0" distL="114300" distR="114300">
             <wp:extent cx="5915025" cy="1947029"/>
             <wp:effectExtent b="0" l="0" r="0" t="0"/>
-            <wp:docPr id="2" name="image2.png"/>
+            <wp:docPr id="2" name="image1.png"/>
             <a:graphic>
               <a:graphicData uri="http://schemas.openxmlformats.org/drawingml/2006/picture">
                 <pic:pic>
                   <pic:nvPicPr>
-                    <pic:cNvPr id="0" name="image2.png"/>
+                    <pic:cNvPr id="0" name="image1.png"/>
                     <pic:cNvPicPr preferRelativeResize="0"/>
                   </pic:nvPicPr>
                   <pic:blipFill>
-                    <a:blip r:embed="rId8"/>
+                    <a:blip r:embed="rId14"/>
                     <a:srcRect b="0" l="0" r="0" t="0"/>
                     <a:stretch>
                       <a:fillRect/>
@@ -1654,27 +1964,8 @@
         <w:rPr>
           <w:rtl w:val="0"/>
         </w:rPr>
-        <w:t xml:space="preserve">Response time of almost all the transactions is above </w:t>
-      </w:r>
-      <w:r>
-        <w:rPr>
-          <w:b w:val="1"/>
-          <w:rtl w:val="0"/>
-        </w:rPr>
-        <w:t xml:space="preserve">2 sec</w:t>
-      </w:r>
-      <w:r>
-        <w:rPr>
-          <w:rtl w:val="0"/>
-        </w:rPr>
-        <w:t xml:space="preserve"> for most of duration of the test which indicates that the system is not ready to handle the load irrespective of the transaction based on the SLA</w:t>
-      </w:r>
-    </w:p>
-    <w:p>
-      <w:pPr>
-        <w:spacing w:after="120" w:before="120" w:line="240" w:lineRule="auto"/>
-        <w:rPr/>
-      </w:pPr>
+        <w:t xml:space="preserve">The above graph indicates that the system started exhibiting higher response times from the beginning of the test and maintained the same behaviour throughout the test. This is an indication that the system is not set up/scaled to handle the mentioned tps and load.</w:t>
+      </w:r>
       <w:r>
         <w:rPr>
           <w:rtl w:val="0"/>
@@ -3708,7 +3999,7 @@
         <w:rPr>
           <w:rtl w:val="0"/>
         </w:rPr>
-        <w:t xml:space="preserve">The above error message clearly indicates that the website failed to respond during the concurrent load. Even though high error percentage was seen only in two pages, this error could be a result of system level </w:t>
+        <w:t xml:space="preserve">High error percentage was seen only in pages related to payment and account creation.Code/ queries related to these endpoints has to be checked for any possible performance issues</w:t>
       </w:r>
     </w:p>
     <w:p>
@@ -3751,6 +4042,25 @@
           <w:ilvl w:val="0"/>
           <w:numId w:val="1"/>
         </w:numPr>
+        <w:spacing w:before="120" w:line="240" w:lineRule="auto"/>
+        <w:ind w:left="720" w:hanging="360"/>
+        <w:rPr>
+          <w:u w:val="none"/>
+        </w:rPr>
+      </w:pPr>
+      <w:r>
+        <w:rPr>
+          <w:rtl w:val="0"/>
+        </w:rPr>
+        <w:t xml:space="preserve">Attention has be concentrated GET /index.php(choose payment method) and POST /index.php(enter email id and click on create and account)</w:t>
+      </w:r>
+    </w:p>
+    <w:p>
+      <w:pPr>
+        <w:numPr>
+          <w:ilvl w:val="0"/>
+          <w:numId w:val="1"/>
+        </w:numPr>
         <w:spacing w:after="120" w:line="240" w:lineRule="auto"/>
         <w:ind w:left="720" w:hanging="360"/>
         <w:rPr>
@@ -3761,7 +4071,7 @@
         <w:rPr>
           <w:rtl w:val="0"/>
         </w:rPr>
-        <w:t xml:space="preserve">Post tuning another set of tests will be conducted to check the performance</w:t>
+        <w:t xml:space="preserve">Post tuning another set of tests should be conducted to check the performance</w:t>
       </w:r>
     </w:p>
     <w:sectPr>

--- a/Instructions and analysis.docx
+++ b/Instructions and analysis.docx
@@ -4,6 +4,7 @@
   <w:body>
     <w:p>
       <w:pPr>
+        <w:keepNext w:val="1"/>
         <w:keepLines w:val="0"/>
         <w:pBdr>
           <w:bottom w:color="000000" w:space="1" w:sz="4" w:val="single"/>
@@ -11,7 +12,7 @@
         <w:tabs>
           <w:tab w:val="left" w:pos="540"/>
         </w:tabs>
-        <w:spacing w:after="280" w:before="480" w:line="240" w:lineRule="auto"/>
+        <w:spacing w:after="0" w:before="0" w:line="360" w:lineRule="auto"/>
         <w:rPr>
           <w:b w:val="1"/>
           <w:sz w:val="26"/>
@@ -25,7 +26,7 @@
           <w:szCs w:val="26"/>
           <w:rtl w:val="0"/>
         </w:rPr>
-        <w:t xml:space="preserve">Instructions on how to execute the load test</w:t>
+        <w:t xml:space="preserve">Instruction to execute load test</w:t>
       </w:r>
     </w:p>
     <w:p>
@@ -189,13 +190,62 @@
           <w:tab w:val="left" w:pos="540"/>
         </w:tabs>
         <w:spacing w:after="0" w:before="0" w:line="360" w:lineRule="auto"/>
-        <w:rPr/>
-      </w:pPr>
-      <w:r>
-        <w:rPr>
-          <w:rtl w:val="0"/>
-        </w:rPr>
-        <w:t xml:space="preserve">jmeter.save.saveservice.output_format=xml</w:t>
+        <w:rPr>
+          <w:b w:val="1"/>
+        </w:rPr>
+      </w:pPr>
+      <w:r>
+        <w:rPr>
+          <w:b w:val="1"/>
+          <w:rtl w:val="0"/>
+        </w:rPr>
+        <w:t xml:space="preserve">jmeter.save.saveservice.output_format=csv</w:t>
+      </w:r>
+    </w:p>
+    <w:p>
+      <w:pPr>
+        <w:keepNext w:val="1"/>
+        <w:keepLines w:val="0"/>
+        <w:pBdr>
+          <w:bottom w:color="000000" w:space="1" w:sz="4" w:val="single"/>
+        </w:pBdr>
+        <w:tabs>
+          <w:tab w:val="left" w:pos="540"/>
+        </w:tabs>
+        <w:spacing w:after="0" w:before="0" w:line="360" w:lineRule="auto"/>
+        <w:rPr>
+          <w:b w:val="1"/>
+        </w:rPr>
+      </w:pPr>
+      <w:r>
+        <w:rPr>
+          <w:b w:val="1"/>
+          <w:rtl w:val="0"/>
+        </w:rPr>
+        <w:t xml:space="preserve">httpsampler.ignore_failed_embedded_resources=true</w:t>
+      </w:r>
+    </w:p>
+    <w:p>
+      <w:pPr>
+        <w:keepNext w:val="1"/>
+        <w:keepLines w:val="0"/>
+        <w:pBdr>
+          <w:bottom w:color="000000" w:space="1" w:sz="4" w:val="single"/>
+        </w:pBdr>
+        <w:tabs>
+          <w:tab w:val="left" w:pos="540"/>
+        </w:tabs>
+        <w:spacing w:after="0" w:before="0" w:line="360" w:lineRule="auto"/>
+        <w:rPr>
+          <w:b w:val="1"/>
+        </w:rPr>
+      </w:pPr>
+      <w:r>
+        <w:rPr>
+          <w:b w:val="1"/>
+          <w:rtl w:val="0"/>
+        </w:rPr>
+        <w:t xml:space="preserve">jmeter.save.saveservice.subresults=false</w:t>
       </w:r>
     </w:p>
     <w:p>
@@ -215,7 +265,7 @@
         <w:rPr>
           <w:rtl w:val="0"/>
         </w:rPr>
-        <w:t xml:space="preserve">httpsampler.ignore_failed_embedded_resources=true</w:t>
+        <w:t xml:space="preserve">6. To execute the load test from command line , navigate to jmeter bin directory from windows cmd and execute the below </w:t>
       </w:r>
     </w:p>
     <w:p>
@@ -235,7 +285,7 @@
         <w:rPr>
           <w:rtl w:val="0"/>
         </w:rPr>
-        <w:t xml:space="preserve">6. To execute the load test from command line , navigate to jmeter bin directory from windows cmd and execute the below </w:t>
+        <w:t xml:space="preserve">jmeter.bat -n -t magnitude.jmx -Jusers=10 -Jrampup=10 -Jsteadystate=300 -Jemailprefix=mm29 -l SEP27_10users_run30.jtl -e -o SEP27_10users_run30</w:t>
       </w:r>
     </w:p>
     <w:p>
@@ -255,7 +305,6 @@
         <w:rPr>
           <w:rtl w:val="0"/>
         </w:rPr>
-        <w:t xml:space="preserve">jmeter.bat -n -t magnitude.jmx -Jusers=10 -Jrampup=10 -Jsteadystate=300 -Jemailprefix=mm17 -l SEP26_10users_run17.jtl</w:t>
       </w:r>
     </w:p>
     <w:p>
@@ -275,6 +324,7 @@
         <w:rPr>
           <w:rtl w:val="0"/>
         </w:rPr>
+        <w:t xml:space="preserve">Juser  -&gt; user count</w:t>
       </w:r>
     </w:p>
     <w:p>
@@ -294,7 +344,7 @@
         <w:rPr>
           <w:rtl w:val="0"/>
         </w:rPr>
-        <w:t xml:space="preserve">Juser  -&gt; user count</w:t>
+        <w:t xml:space="preserve">Jramup -&gt; rampup time in sec</w:t>
       </w:r>
     </w:p>
     <w:p>
@@ -314,7 +364,7 @@
         <w:rPr>
           <w:rtl w:val="0"/>
         </w:rPr>
-        <w:t xml:space="preserve">Jramup -&gt; rampup time in sec</w:t>
+        <w:t xml:space="preserve">Jsteadystate -&gt; duration in sec</w:t>
       </w:r>
     </w:p>
     <w:p>
@@ -334,7 +384,7 @@
         <w:rPr>
           <w:rtl w:val="0"/>
         </w:rPr>
-        <w:t xml:space="preserve">Jsteadystate -&gt; duration in sec</w:t>
+        <w:t xml:space="preserve">Jemailprefix -&gt; prefix for email id ( has to unique for everyrun)</w:t>
       </w:r>
     </w:p>
     <w:p>
@@ -354,7 +404,7 @@
         <w:rPr>
           <w:rtl w:val="0"/>
         </w:rPr>
-        <w:t xml:space="preserve">Jemailprefix -&gt; prefix for email id ( has to unique for everyrun)</w:t>
+        <w:t xml:space="preserve">Make sure the result file name is unique ( the names after -l and -o flags)</w:t>
       </w:r>
     </w:p>
     <w:p>
@@ -374,7 +424,7 @@
         <w:rPr>
           <w:rtl w:val="0"/>
         </w:rPr>
-        <w:t xml:space="preserve">Make sure the result file name is unique ( the name after -l  flag)</w:t>
+        <w:t xml:space="preserve">Two reports will be generated in the bin folder </w:t>
       </w:r>
     </w:p>
     <w:p>
@@ -396,29 +446,12 @@
         <w:rPr>
           <w:rtl w:val="0"/>
         </w:rPr>
-      </w:r>
-    </w:p>
-    <w:p>
-      <w:pPr>
-        <w:keepNext w:val="1"/>
-        <w:keepLines w:val="0"/>
-        <w:pBdr>
-          <w:bottom w:color="000000" w:space="1" w:sz="4" w:val="single"/>
-        </w:pBdr>
-        <w:tabs>
-          <w:tab w:val="left" w:pos="540"/>
-        </w:tabs>
-        <w:spacing w:after="0" w:before="0" w:line="360" w:lineRule="auto"/>
-        <w:rPr>
-          <w:b w:val="1"/>
-        </w:rPr>
-      </w:pPr>
-      <w:r>
-        <w:rPr>
-          <w:b w:val="1"/>
-          <w:rtl w:val="0"/>
-        </w:rPr>
-        <w:t xml:space="preserve">Script and reports</w:t>
+        <w:t xml:space="preserve">Ex: SEP27_10users_run30.jtl , SEP27_10users_run30 ( folder in which index.html reports exists)</w:t>
+      </w:r>
+      <w:r>
+        <w:rPr>
+          <w:rtl w:val="0"/>
+        </w:rPr>
       </w:r>
     </w:p>
     <w:p>
@@ -438,7 +471,29 @@
         <w:rPr>
           <w:rtl w:val="0"/>
         </w:rPr>
-        <w:t xml:space="preserve">1. Scriptname - magnitude.jmx</w:t>
+      </w:r>
+    </w:p>
+    <w:p>
+      <w:pPr>
+        <w:keepNext w:val="1"/>
+        <w:keepLines w:val="0"/>
+        <w:pBdr>
+          <w:bottom w:color="000000" w:space="1" w:sz="4" w:val="single"/>
+        </w:pBdr>
+        <w:tabs>
+          <w:tab w:val="left" w:pos="540"/>
+        </w:tabs>
+        <w:spacing w:after="0" w:before="0" w:line="360" w:lineRule="auto"/>
+        <w:rPr>
+          <w:b w:val="1"/>
+        </w:rPr>
+      </w:pPr>
+      <w:r>
+        <w:rPr>
+          <w:b w:val="1"/>
+          <w:rtl w:val="0"/>
+        </w:rPr>
+        <w:t xml:space="preserve">Script and reports</w:t>
       </w:r>
     </w:p>
     <w:p>
@@ -458,7 +513,27 @@
         <w:rPr>
           <w:rtl w:val="0"/>
         </w:rPr>
-        <w:t xml:space="preserve">2. Reports generated - SEP26_10users_run21_xml.jtl </w:t>
+        <w:t xml:space="preserve">1. Scriptname - magnitude.jmx</w:t>
+      </w:r>
+    </w:p>
+    <w:p>
+      <w:pPr>
+        <w:keepNext w:val="1"/>
+        <w:keepLines w:val="0"/>
+        <w:pBdr>
+          <w:bottom w:color="000000" w:space="1" w:sz="4" w:val="single"/>
+        </w:pBdr>
+        <w:tabs>
+          <w:tab w:val="left" w:pos="540"/>
+        </w:tabs>
+        <w:spacing w:after="0" w:before="0" w:line="360" w:lineRule="auto"/>
+        <w:rPr/>
+      </w:pPr>
+      <w:r>
+        <w:rPr>
+          <w:rtl w:val="0"/>
+        </w:rPr>
+        <w:t xml:space="preserve">2. Reports generated - SEP26_10users_run21_xml.jtl</w:t>
       </w:r>
     </w:p>
     <w:p>
@@ -1789,22 +1864,6 @@
         </w:rPr>
       </w:pPr>
       <w:r>
-        <w:br w:type="page"/>
-      </w:r>
-      <w:r>
-        <w:rPr>
-          <w:rtl w:val="0"/>
-        </w:rPr>
-      </w:r>
-    </w:p>
-    <w:p>
-      <w:pPr>
-        <w:spacing w:after="120" w:before="120" w:line="240" w:lineRule="auto"/>
-        <w:rPr>
-          <w:b w:val="1"/>
-        </w:rPr>
-      </w:pPr>
-      <w:r>
         <w:rPr>
           <w:b w:val="1"/>
           <w:rtl w:val="0"/>
@@ -1823,12 +1882,12 @@
           <wp:inline distB="0" distT="0" distL="114300" distR="114300">
             <wp:extent cx="5943600" cy="1955800"/>
             <wp:effectExtent b="0" l="0" r="0" t="0"/>
-            <wp:docPr id="1" name="image2.png"/>
+            <wp:docPr id="1" name="image1.png"/>
             <a:graphic>
               <a:graphicData uri="http://schemas.openxmlformats.org/drawingml/2006/picture">
                 <pic:pic>
                   <pic:nvPicPr>
-                    <pic:cNvPr id="0" name="image2.png"/>
+                    <pic:cNvPr id="0" name="image1.png"/>
                     <pic:cNvPicPr preferRelativeResize="0"/>
                   </pic:nvPicPr>
                   <pic:blipFill>
@@ -1902,6 +1961,22 @@
         </w:rPr>
       </w:pPr>
       <w:r>
+        <w:br w:type="page"/>
+      </w:r>
+      <w:r>
+        <w:rPr>
+          <w:rtl w:val="0"/>
+        </w:rPr>
+      </w:r>
+    </w:p>
+    <w:p>
+      <w:pPr>
+        <w:spacing w:after="120" w:before="120" w:line="240" w:lineRule="auto"/>
+        <w:rPr>
+          <w:b w:val="1"/>
+        </w:rPr>
+      </w:pPr>
+      <w:r>
         <w:rPr>
           <w:b w:val="1"/>
           <w:rtl w:val="0"/>
@@ -1920,12 +1995,12 @@
           <wp:inline distB="0" distT="0" distL="114300" distR="114300">
             <wp:extent cx="5915025" cy="1947029"/>
             <wp:effectExtent b="0" l="0" r="0" t="0"/>
-            <wp:docPr id="2" name="image1.png"/>
+            <wp:docPr id="2" name="image2.png"/>
             <a:graphic>
               <a:graphicData uri="http://schemas.openxmlformats.org/drawingml/2006/picture">
                 <pic:pic>
                   <pic:nvPicPr>
-                    <pic:cNvPr id="0" name="image1.png"/>
+                    <pic:cNvPr id="0" name="image2.png"/>
                     <pic:cNvPicPr preferRelativeResize="0"/>
                   </pic:nvPicPr>
                   <pic:blipFill>
